--- a/doc/詞/宋朝/蔣捷/蔣捷-虞美人·聽雨.docx
+++ b/doc/詞/宋朝/蔣捷/蔣捷-虞美人·聽雨.docx
@@ -1,6 +1,6 @@
 
 <file path=word/document.xml><?xml version="1.0" encoding="utf-8"?>
-<w:document xmlns:wpc="http://schemas.microsoft.com/office/word/2010/wordprocessingCanvas" xmlns:cx="http://schemas.microsoft.com/office/drawing/2014/chartex" xmlns:cx1="http://schemas.microsoft.com/office/drawing/2015/9/8/chartex" xmlns:cx2="http://schemas.microsoft.com/office/drawing/2015/10/21/chartex" xmlns:cx3="http://schemas.microsoft.com/office/drawing/2016/5/9/chartex" xmlns:cx4="http://schemas.microsoft.com/office/drawing/2016/5/10/chartex" xmlns:cx5="http://schemas.microsoft.com/office/drawing/2016/5/11/chartex" xmlns:cx6="http://schemas.microsoft.com/office/drawing/2016/5/12/chartex" xmlns:cx7="http://schemas.microsoft.com/office/drawing/2016/5/13/chartex" xmlns:cx8="http://schemas.microsoft.com/office/drawing/2016/5/14/chartex" xmlns:mc="http://schemas.openxmlformats.org/markup-compatibility/2006" xmlns:aink="http://schemas.microsoft.com/office/drawing/2016/ink" xmlns:am3d="http://schemas.microsoft.com/office/drawing/2017/model3d" xmlns:o="urn:schemas-microsoft-com:office:office" xmlns:oel="http://schemas.microsoft.com/office/2019/extlst" xmlns:r="http://schemas.openxmlformats.org/officeDocument/2006/relationships" xmlns:m="http://schemas.openxmlformats.org/officeDocument/2006/math" xmlns:v="urn:schemas-microsoft-com:vml" xmlns:wp14="http://schemas.microsoft.com/office/word/2010/wordprocessingDrawing" xmlns:wp="http://schemas.openxmlformats.org/drawingml/2006/wordprocessingDrawing" xmlns:w10="urn:schemas-microsoft-com:office:word" xmlns:w="http://schemas.openxmlformats.org/wordprocessingml/2006/main" xmlns:w14="http://schemas.microsoft.com/office/word/2010/wordml" xmlns:w15="http://schemas.microsoft.com/office/word/2012/wordml" xmlns:w16cex="http://schemas.microsoft.com/office/word/2018/wordml/cex" xmlns:w16cid="http://schemas.microsoft.com/office/word/2016/wordml/cid" xmlns:w16="http://schemas.microsoft.com/office/word/2018/wordml" xmlns:w16sdtdh="http://schemas.microsoft.com/office/word/2020/wordml/sdtdatahash" xmlns:w16se="http://schemas.microsoft.com/office/word/2015/wordml/symex" xmlns:wpg="http://schemas.microsoft.com/office/word/2010/wordprocessingGroup" xmlns:wpi="http://schemas.microsoft.com/office/word/2010/wordprocessingInk" xmlns:wne="http://schemas.microsoft.com/office/word/2006/wordml" xmlns:wps="http://schemas.microsoft.com/office/word/2010/wordprocessingShape" mc:Ignorable="w14 w15 w16se w16cid w16 w16cex w16sdtdh wp14">
+<w:document xmlns:wpc="http://schemas.microsoft.com/office/word/2010/wordprocessingCanvas" xmlns:cx="http://schemas.microsoft.com/office/drawing/2014/chartex" xmlns:cx1="http://schemas.microsoft.com/office/drawing/2015/9/8/chartex" xmlns:cx2="http://schemas.microsoft.com/office/drawing/2015/10/21/chartex" xmlns:cx3="http://schemas.microsoft.com/office/drawing/2016/5/9/chartex" xmlns:cx4="http://schemas.microsoft.com/office/drawing/2016/5/10/chartex" xmlns:cx5="http://schemas.microsoft.com/office/drawing/2016/5/11/chartex" xmlns:cx6="http://schemas.microsoft.com/office/drawing/2016/5/12/chartex" xmlns:cx7="http://schemas.microsoft.com/office/drawing/2016/5/13/chartex" xmlns:cx8="http://schemas.microsoft.com/office/drawing/2016/5/14/chartex" xmlns:mc="http://schemas.openxmlformats.org/markup-compatibility/2006" xmlns:aink="http://schemas.microsoft.com/office/drawing/2016/ink" xmlns:am3d="http://schemas.microsoft.com/office/drawing/2017/model3d" xmlns:o="urn:schemas-microsoft-com:office:office" xmlns:oel="http://schemas.microsoft.com/office/2019/extlst" xmlns:r="http://schemas.openxmlformats.org/officeDocument/2006/relationships" xmlns:m="http://schemas.openxmlformats.org/officeDocument/2006/math" xmlns:v="urn:schemas-microsoft-com:vml" xmlns:wp14="http://schemas.microsoft.com/office/word/2010/wordprocessingDrawing" xmlns:wp="http://schemas.openxmlformats.org/drawingml/2006/wordprocessingDrawing" xmlns:w10="urn:schemas-microsoft-com:office:word" xmlns:w="http://schemas.openxmlformats.org/wordprocessingml/2006/main" xmlns:w14="http://schemas.microsoft.com/office/word/2010/wordml" xmlns:w15="http://schemas.microsoft.com/office/word/2012/wordml" xmlns:w16cex="http://schemas.microsoft.com/office/word/2018/wordml/cex" xmlns:w16cid="http://schemas.microsoft.com/office/word/2016/wordml/cid" xmlns:w16="http://schemas.microsoft.com/office/word/2018/wordml" xmlns:w16du="http://schemas.microsoft.com/office/word/2023/wordml/word16du" xmlns:w16sdtdh="http://schemas.microsoft.com/office/word/2020/wordml/sdtdatahash" xmlns:w16se="http://schemas.microsoft.com/office/word/2015/wordml/symex" xmlns:wpg="http://schemas.microsoft.com/office/word/2010/wordprocessingGroup" xmlns:wpi="http://schemas.microsoft.com/office/word/2010/wordprocessingInk" xmlns:wne="http://schemas.microsoft.com/office/word/2006/wordml" xmlns:wps="http://schemas.microsoft.com/office/word/2010/wordprocessingShape" mc:Ignorable="w14 w15 w16se w16cid w16 w16cex w16sdtdh wp14">
   <w:body>
     <w:p>
       <w:pPr>
@@ -69,7 +69,7 @@
     </w:p>
     <w:p>
       <w:pPr>
-        <w:spacing w:beforeLines="50" w:before="120" w:afterLines="50" w:after="120" w:line="360" w:lineRule="exact"/>
+        <w:spacing w:after="0" w:line="400" w:lineRule="exact"/>
         <w:ind w:left="0" w:right="0" w:firstLine="0"/>
         <w:rPr>
           <w:color w:val="0F0F0F"/>
@@ -129,7 +129,7 @@
     </w:p>
     <w:p>
       <w:pPr>
-        <w:spacing w:beforeLines="50" w:before="120" w:afterLines="50" w:after="120" w:line="360" w:lineRule="exact"/>
+        <w:spacing w:after="0" w:line="400" w:lineRule="exact"/>
         <w:ind w:left="0" w:right="0" w:firstLine="0"/>
         <w:rPr>
           <w:color w:val="0F0F0F"/>
@@ -189,7 +189,7 @@
     </w:p>
     <w:p>
       <w:pPr>
-        <w:spacing w:beforeLines="50" w:before="120" w:afterLines="50" w:after="120" w:line="360" w:lineRule="exact"/>
+        <w:spacing w:after="0" w:line="400" w:lineRule="exact"/>
         <w:ind w:left="0" w:right="0" w:firstLine="0"/>
         <w:rPr>
           <w:color w:val="0F0F0F"/>
@@ -249,7 +249,7 @@
     </w:p>
     <w:p>
       <w:pPr>
-        <w:spacing w:beforeLines="50" w:before="120" w:afterLines="50" w:after="120" w:line="360" w:lineRule="exact"/>
+        <w:spacing w:after="0" w:line="400" w:lineRule="exact"/>
         <w:ind w:left="0" w:right="0" w:firstLine="0"/>
         <w:rPr>
           <w:color w:val="0F0F0F"/>
@@ -269,7 +269,7 @@
     </w:p>
     <w:p>
       <w:pPr>
-        <w:spacing w:beforeLines="100" w:before="240" w:afterLines="50" w:after="120" w:line="400" w:lineRule="exact"/>
+        <w:spacing w:beforeLines="50" w:before="120" w:after="0" w:line="400" w:lineRule="exact"/>
         <w:ind w:left="0" w:right="0" w:firstLine="0"/>
       </w:pPr>
       <w:r>
@@ -283,7 +283,7 @@
     </w:p>
     <w:p>
       <w:pPr>
-        <w:spacing w:after="0" w:line="400" w:lineRule="exact"/>
+        <w:spacing w:after="0" w:line="380" w:lineRule="exact"/>
         <w:ind w:left="0" w:right="0" w:firstLine="0"/>
         <w:rPr>
           <w:szCs w:val="28"/>
@@ -315,7 +315,7 @@
     </w:p>
     <w:p>
       <w:pPr>
-        <w:spacing w:after="0" w:line="400" w:lineRule="exact"/>
+        <w:spacing w:after="0" w:line="380" w:lineRule="exact"/>
         <w:ind w:left="0" w:right="0" w:firstLine="0"/>
         <w:rPr>
           <w:szCs w:val="28"/>
@@ -347,7 +347,7 @@
     </w:p>
     <w:p>
       <w:pPr>
-        <w:spacing w:after="0" w:line="400" w:lineRule="exact"/>
+        <w:spacing w:after="0" w:line="380" w:lineRule="exact"/>
         <w:ind w:left="0" w:right="0" w:firstLine="0"/>
         <w:rPr>
           <w:szCs w:val="28"/>
@@ -395,7 +395,7 @@
     </w:p>
     <w:p>
       <w:pPr>
-        <w:spacing w:after="0" w:line="400" w:lineRule="exact"/>
+        <w:spacing w:after="0" w:line="380" w:lineRule="exact"/>
         <w:ind w:left="0" w:right="0" w:firstLine="0"/>
         <w:rPr>
           <w:szCs w:val="28"/>
@@ -411,7 +411,7 @@
     </w:p>
     <w:p>
       <w:pPr>
-        <w:spacing w:beforeLines="50" w:before="120" w:after="0" w:line="300" w:lineRule="auto"/>
+        <w:spacing w:beforeLines="50" w:before="120" w:after="0" w:line="400" w:lineRule="exact"/>
         <w:ind w:left="0" w:right="0" w:firstLine="0"/>
         <w:rPr>
           <w:sz w:val="32"/>
@@ -435,7 +435,7 @@
           <w:ilvl w:val="0"/>
           <w:numId w:val="41"/>
         </w:numPr>
-        <w:spacing w:after="0" w:line="400" w:lineRule="exact"/>
+        <w:spacing w:after="0" w:line="380" w:lineRule="exact"/>
         <w:ind w:leftChars="0" w:left="340" w:right="0"/>
         <w:rPr>
           <w:color w:val="0F0F0F"/>
@@ -476,10 +476,9 @@
     <w:p>
       <w:pPr>
         <w:pStyle w:val="a9"/>
-        <w:spacing w:after="0" w:line="400" w:lineRule="exact"/>
+        <w:spacing w:after="0" w:line="380" w:lineRule="exact"/>
         <w:ind w:leftChars="0" w:left="340" w:right="0" w:firstLine="0"/>
         <w:rPr>
-          <w:rFonts w:hint="eastAsia"/>
           <w:color w:val="0F0F0F"/>
           <w:sz w:val="30"/>
           <w:szCs w:val="30"/>
@@ -683,7 +682,34 @@
           <w:sz w:val="30"/>
           <w:szCs w:val="30"/>
         </w:rPr>
-        <w:t>進一步根據字數去定義此三者。 這一分類方法被廣泛使用，但近世學者多以此方法過於生硬，而捨棄以字數的分類。 五十八字以內為小令，五十九字至九十字為中調，九十一字以上為長調。</w:t>
+        <w:t>進一步根據字數去定義此三者。五十八字以內為小令，五十九字至九十字為中調，九十一字以上為長調。</w:t>
+      </w:r>
+      <w:r>
+        <w:rPr>
+          <w:rFonts w:hint="eastAsia"/>
+          <w:color w:val="0F0F0F"/>
+          <w:sz w:val="30"/>
+          <w:szCs w:val="30"/>
+        </w:rPr>
+        <w:t>這一分類方法</w:t>
+      </w:r>
+      <w:r>
+        <w:rPr>
+          <w:rFonts w:hint="eastAsia"/>
+          <w:color w:val="0F0F0F"/>
+          <w:sz w:val="30"/>
+          <w:szCs w:val="30"/>
+        </w:rPr>
+        <w:t>雖</w:t>
+      </w:r>
+      <w:r>
+        <w:rPr>
+          <w:rFonts w:hint="eastAsia"/>
+          <w:color w:val="0F0F0F"/>
+          <w:sz w:val="30"/>
+          <w:szCs w:val="30"/>
+        </w:rPr>
+        <w:t>被廣泛使用，但近世學者多以此方法過於生硬，而捨棄以字數的分類。</w:t>
       </w:r>
     </w:p>
     <w:p>
@@ -693,7 +719,7 @@
           <w:ilvl w:val="0"/>
           <w:numId w:val="41"/>
         </w:numPr>
-        <w:spacing w:after="0" w:line="400" w:lineRule="exact"/>
+        <w:spacing w:after="0" w:line="380" w:lineRule="exact"/>
         <w:ind w:leftChars="0" w:right="0"/>
         <w:rPr>
           <w:color w:val="0F0F0F"/>
@@ -717,7 +743,7 @@
           <w:ilvl w:val="0"/>
           <w:numId w:val="41"/>
         </w:numPr>
-        <w:spacing w:after="0" w:line="400" w:lineRule="exact"/>
+        <w:spacing w:after="0" w:line="380" w:lineRule="exact"/>
         <w:ind w:leftChars="0" w:right="0"/>
         <w:rPr>
           <w:color w:val="0F0F0F"/>
@@ -753,7 +779,7 @@
           <w:ilvl w:val="0"/>
           <w:numId w:val="41"/>
         </w:numPr>
-        <w:spacing w:after="0" w:line="400" w:lineRule="exact"/>
+        <w:spacing w:after="0" w:line="380" w:lineRule="exact"/>
         <w:ind w:leftChars="0" w:right="0"/>
         <w:rPr>
           <w:color w:val="0F0F0F"/>
@@ -931,7 +957,39 @@
           <w:bCs/>
           <w:szCs w:val="28"/>
         </w:rPr>
-        <w:t>這是一首小令，卻概括出少年、壯年和晚年的特殊感受，可謂言簡意賅。它以“聽雨”爲媒介，將幾十年大跨度的時間和空間相融合。少年只知</w:t>
+        <w:t>這是一首小令，卻概括出少年、壯年和晚年的特殊感受，可謂</w:t>
+      </w:r>
+      <w:r>
+        <w:rPr>
+          <w:rFonts w:hint="eastAsia"/>
+          <w:b/>
+          <w:szCs w:val="28"/>
+        </w:rPr>
+        <w:t>言簡意賅</w:t>
+      </w:r>
+      <w:r>
+        <w:rPr>
+          <w:rFonts w:hint="eastAsia"/>
+          <w:bCs/>
+          <w:szCs w:val="28"/>
+        </w:rPr>
+        <w:t>。它以“聽雨”爲</w:t>
+      </w:r>
+      <w:r>
+        <w:rPr>
+          <w:rFonts w:hint="eastAsia"/>
+          <w:b/>
+          <w:szCs w:val="28"/>
+        </w:rPr>
+        <w:t>媒介</w:t>
+      </w:r>
+      <w:r>
+        <w:rPr>
+          <w:rFonts w:hint="eastAsia"/>
+          <w:bCs/>
+          <w:szCs w:val="28"/>
+        </w:rPr>
+        <w:t>，將幾十年大跨度的時間和空間相融合。少年只知</w:t>
       </w:r>
       <w:proofErr w:type="gramStart"/>
       <w:r>
@@ -967,7 +1025,23 @@
           <w:bCs/>
           <w:szCs w:val="28"/>
         </w:rPr>
-        <w:t>痛的影響，感情變得麻木，一任雨聲淋漓，消解了喜怒哀樂…</w:t>
+        <w:t>痛的影響，感情變得麻木，一任雨聲</w:t>
+      </w:r>
+      <w:r>
+        <w:rPr>
+          <w:rFonts w:hint="eastAsia"/>
+          <w:b/>
+          <w:szCs w:val="28"/>
+        </w:rPr>
+        <w:t>淋漓</w:t>
+      </w:r>
+      <w:r>
+        <w:rPr>
+          <w:rFonts w:hint="eastAsia"/>
+          <w:bCs/>
+          <w:szCs w:val="28"/>
+        </w:rPr>
+        <w:t>，消解了喜怒哀樂…</w:t>
       </w:r>
       <w:proofErr w:type="gramStart"/>
       <w:r>
@@ -1039,18 +1113,46 @@
           <w:spacing w:val="-6"/>
           <w:szCs w:val="28"/>
         </w:rPr>
-        <w:t>“少年聽雨歌樓上，紅燭昏羅帳。”展現的只是一時一地的片斷場景，少年的心，總是放蕩不羈的，年少的時候，不識愁滋味，就算聽雨也要找一個浪漫的地方，</w:t>
-      </w:r>
-      <w:r>
-        <w:rPr>
-          <w:rFonts w:hint="eastAsia"/>
-          <w:bCs/>
+        <w:t>“少年聽雨歌樓上，紅燭昏羅帳。”展現的只是一時一地的片斷場景，少年的心，總是</w:t>
+      </w:r>
+      <w:r>
+        <w:rPr>
+          <w:rFonts w:hint="eastAsia"/>
+          <w:b/>
           <w:spacing w:val="-6"/>
           <w:szCs w:val="28"/>
         </w:rPr>
+        <w:t>放蕩不羈</w:t>
+      </w:r>
+      <w:r>
+        <w:rPr>
+          <w:rFonts w:hint="eastAsia"/>
+          <w:bCs/>
+          <w:spacing w:val="-6"/>
+          <w:szCs w:val="28"/>
+        </w:rPr>
+        <w:t>的，年少的時候，不識愁滋味，就算聽雨也要找一個浪漫的地方，選擇自己喜歡的人陪在身邊，那時候是無憂無慮的，沒有經歷人生的風雨，心中有</w:t>
+      </w:r>
+      <w:r>
+        <w:rPr>
+          <w:rFonts w:hint="eastAsia"/>
+          <w:bCs/>
+          <w:spacing w:val="-6"/>
+          <w:szCs w:val="28"/>
+        </w:rPr>
+        <w:t>著</w:t>
+      </w:r>
+      <w:r>
+        <w:rPr>
+          <w:rFonts w:hint="eastAsia"/>
+          <w:bCs/>
+          <w:spacing w:val="-6"/>
+          <w:szCs w:val="28"/>
+        </w:rPr>
         <w:lastRenderedPageBreak/>
-        <w:t>選擇自己喜歡的人陪在身邊，那時候是無憂無慮的，沒有經歷人生的風雨，心中有</w:t>
-      </w:r>
+        <w:t>豪情與壯志，就算</w:t>
+      </w:r>
+      <w:proofErr w:type="gramStart"/>
       <w:r>
         <w:rPr>
           <w:rFonts w:hint="eastAsia"/>
@@ -1058,8 +1160,9 @@
           <w:spacing w:val="-6"/>
           <w:szCs w:val="28"/>
         </w:rPr>
-        <w:t>著</w:t>
-      </w:r>
+        <w:t>憂愁，</w:t>
+      </w:r>
+      <w:proofErr w:type="gramEnd"/>
       <w:r>
         <w:rPr>
           <w:rFonts w:hint="eastAsia"/>
@@ -1067,19 +1170,17 @@
           <w:spacing w:val="-6"/>
           <w:szCs w:val="28"/>
         </w:rPr>
-        <w:t>豪情與壯志，就算</w:t>
-      </w:r>
-      <w:proofErr w:type="gramStart"/>
-      <w:r>
-        <w:rPr>
-          <w:rFonts w:hint="eastAsia"/>
-          <w:bCs/>
+        <w:t>也只顯得淡雅與悠然，也只是</w:t>
+      </w:r>
+      <w:r>
+        <w:rPr>
+          <w:rFonts w:hint="eastAsia"/>
+          <w:b/>
           <w:spacing w:val="-6"/>
           <w:szCs w:val="28"/>
         </w:rPr>
-        <w:t>憂愁，</w:t>
-      </w:r>
-      <w:proofErr w:type="gramEnd"/>
+        <w:t>爲賦新詞強說愁</w:t>
+      </w:r>
       <w:r>
         <w:rPr>
           <w:rFonts w:hint="eastAsia"/>
@@ -1087,7 +1188,7 @@
           <w:spacing w:val="-6"/>
           <w:szCs w:val="28"/>
         </w:rPr>
-        <w:t>也只顯得淡雅與悠然，也只是爲賦新詞強說愁罷了。在悠閒與得意中，會爲了春花與秋月而不由發出感嘆：青春是一本太倉促的書。</w:t>
+        <w:t>罷了。在悠閒與得意中，會爲了春花與秋月而不由發出感嘆：青春是一本太倉促的書。</w:t>
       </w:r>
     </w:p>
     <w:p>
@@ -1215,7 +1316,23 @@
           <w:bCs/>
           <w:szCs w:val="28"/>
         </w:rPr>
-        <w:t>出現的。壯年之後，兵荒馬亂之際，詞人常常在人生的蒼茫大地上踽踽獨行，常常東奔西走，四方漂流。他通過只展示了這樣一幅</w:t>
+        <w:t>出現的。壯年之後，兵荒馬亂之際，詞人常常在人生的蒼茫大地上</w:t>
+      </w:r>
+      <w:r>
+        <w:rPr>
+          <w:rFonts w:hint="eastAsia"/>
+          <w:b/>
+          <w:szCs w:val="28"/>
+        </w:rPr>
+        <w:t>踽踽</w:t>
+      </w:r>
+      <w:r>
+        <w:rPr>
+          <w:rFonts w:hint="eastAsia"/>
+          <w:bCs/>
+          <w:szCs w:val="28"/>
+        </w:rPr>
+        <w:t>獨行，常常東奔西走，四方漂流。他通過只展示了這樣一幅</w:t>
       </w:r>
       <w:proofErr w:type="gramStart"/>
       <w:r>
@@ -1367,7 +1484,23 @@
           <w:bCs/>
           <w:szCs w:val="28"/>
         </w:rPr>
-        <w:t>了。“悲歡離合總無情，一任階前點滴到天明”。表達出詞人無可奈何的心緒，使其“聽雨”戛然而止。</w:t>
+        <w:t>了。“悲歡離合總無情，一任階前點滴到天明”。表達出詞人無可奈何的心緒，使其“聽雨”</w:t>
+      </w:r>
+      <w:r>
+        <w:rPr>
+          <w:rFonts w:hint="eastAsia"/>
+          <w:b/>
+          <w:szCs w:val="28"/>
+        </w:rPr>
+        <w:t>戛然而止</w:t>
+      </w:r>
+      <w:r>
+        <w:rPr>
+          <w:rFonts w:hint="eastAsia"/>
+          <w:bCs/>
+          <w:szCs w:val="28"/>
+        </w:rPr>
+        <w:t>。</w:t>
       </w:r>
     </w:p>
     <w:p>
@@ -1393,16 +1526,40 @@
           <w:bCs/>
           <w:szCs w:val="28"/>
         </w:rPr>
-        <w:t>蔣捷的這首詞，內容包涵較廣，感情蘊藏較深。以他一生的遭遇爲主線，由少年歌樓聽雨，壯年客舟聽雨，寫到寄居僧廬、鬢髮星星。結尾兩句更越過這一頂點，展現了一個新的感情境界。“一任”兩個字，就表達了聽雨人的心情。這種心情，在冷漠和</w:t>
+        <w:t>蔣捷的這首詞，內容包涵較廣，感情蘊藏較深。以他一生的遭遇爲</w:t>
+      </w:r>
+      <w:r>
+        <w:rPr>
+          <w:rFonts w:hint="eastAsia"/>
+          <w:b/>
+          <w:szCs w:val="28"/>
+        </w:rPr>
+        <w:t>主線</w:t>
+      </w:r>
+      <w:r>
+        <w:rPr>
+          <w:rFonts w:hint="eastAsia"/>
+          <w:bCs/>
+          <w:szCs w:val="28"/>
+        </w:rPr>
+        <w:t>，由少年歌樓聽雨，壯年客舟聽雨，寫到寄居僧廬、鬢髮星星。結尾兩句更越過這一頂點，展現了一個新的感情境界。“一任”兩個字，就表達了聽雨人的心情。這種心情，在冷漠和</w:t>
       </w:r>
       <w:proofErr w:type="gramStart"/>
       <w:r>
         <w:rPr>
           <w:rFonts w:hint="eastAsia"/>
-          <w:bCs/>
-          <w:szCs w:val="28"/>
-        </w:rPr>
-        <w:t>決絕中透</w:t>
+          <w:b/>
+          <w:szCs w:val="28"/>
+        </w:rPr>
+        <w:t>決絕</w:t>
+      </w:r>
+      <w:r>
+        <w:rPr>
+          <w:rFonts w:hint="eastAsia"/>
+          <w:bCs/>
+          <w:szCs w:val="28"/>
+        </w:rPr>
+        <w:t>中透</w:t>
       </w:r>
       <w:proofErr w:type="gramEnd"/>
       <w:r>
@@ -1411,7 +1568,23 @@
           <w:bCs/>
           <w:szCs w:val="28"/>
         </w:rPr>
-        <w:t>出深化的痛苦，可謂字字千鈞。雖“一任點滴到天明”，卻也同時</w:t>
+        <w:t>出深化的痛苦，可謂字字</w:t>
+      </w:r>
+      <w:r>
+        <w:rPr>
+          <w:rFonts w:hint="eastAsia"/>
+          <w:b/>
+          <w:szCs w:val="28"/>
+        </w:rPr>
+        <w:t>千鈞</w:t>
+      </w:r>
+      <w:r>
+        <w:rPr>
+          <w:rFonts w:hint="eastAsia"/>
+          <w:bCs/>
+          <w:szCs w:val="28"/>
+        </w:rPr>
+        <w:t>。雖“一任點滴到天明”，卻也同時</w:t>
       </w:r>
       <w:proofErr w:type="gramStart"/>
       <w:r>
@@ -1514,7 +1687,7 @@
           <w:ilvl w:val="0"/>
           <w:numId w:val="14"/>
         </w:numPr>
-        <w:spacing w:line="380" w:lineRule="exact"/>
+        <w:spacing w:after="0" w:line="360" w:lineRule="exact"/>
         <w:ind w:leftChars="0" w:left="482" w:right="0"/>
         <w:rPr>
           <w:szCs w:val="28"/>
@@ -1570,7 +1743,7 @@
     <w:p>
       <w:pPr>
         <w:pStyle w:val="a9"/>
-        <w:spacing w:line="380" w:lineRule="exact"/>
+        <w:spacing w:after="0" w:line="360" w:lineRule="exact"/>
         <w:ind w:leftChars="0" w:left="482" w:right="0" w:firstLine="0"/>
         <w:rPr>
           <w:szCs w:val="28"/>
@@ -1591,7 +1764,7 @@
           <w:ilvl w:val="0"/>
           <w:numId w:val="14"/>
         </w:numPr>
-        <w:spacing w:line="380" w:lineRule="exact"/>
+        <w:spacing w:after="0" w:line="360" w:lineRule="exact"/>
         <w:ind w:leftChars="0" w:left="482" w:right="0"/>
         <w:rPr>
           <w:szCs w:val="28"/>
@@ -1622,7 +1795,7 @@
     <w:p>
       <w:pPr>
         <w:pStyle w:val="a9"/>
-        <w:spacing w:line="380" w:lineRule="exact"/>
+        <w:spacing w:after="0" w:line="360" w:lineRule="exact"/>
         <w:ind w:leftChars="0" w:left="482" w:right="0" w:firstLine="0"/>
         <w:rPr>
           <w:szCs w:val="28"/>
@@ -1643,8 +1816,8 @@
           <w:ilvl w:val="0"/>
           <w:numId w:val="14"/>
         </w:numPr>
-        <w:spacing w:line="380" w:lineRule="exact"/>
-        <w:ind w:leftChars="0" w:left="482" w:right="0"/>
+        <w:spacing w:after="0" w:line="360" w:lineRule="exact"/>
+        <w:ind w:leftChars="0" w:right="0"/>
         <w:rPr>
           <w:szCs w:val="28"/>
         </w:rPr>
@@ -1660,10 +1833,94 @@
       <w:r>
         <w:rPr>
           <w:rFonts w:hint="eastAsia"/>
+          <w:bCs/>
+          <w:szCs w:val="28"/>
+        </w:rPr>
+        <w:t>(</w:t>
+      </w:r>
+      <w:proofErr w:type="gramStart"/>
+      <w:r>
+        <w:rPr>
+          <w:rFonts w:hint="eastAsia"/>
+          <w:bCs/>
+          <w:color w:val="FF0000"/>
+          <w:sz w:val="16"/>
+          <w:szCs w:val="16"/>
+        </w:rPr>
+        <w:t>ㄌㄧㄣ</w:t>
+      </w:r>
+      <w:r>
+        <w:rPr>
+          <w:rFonts w:hint="eastAsia"/>
+          <w:bCs/>
+          <w:color w:val="FF0000"/>
+          <w:sz w:val="16"/>
+          <w:szCs w:val="16"/>
+        </w:rPr>
+        <w:t>ˊ</w:t>
+      </w:r>
+      <w:proofErr w:type="gramEnd"/>
+      <w:r>
+        <w:rPr>
+          <w:rFonts w:hint="eastAsia"/>
+          <w:bCs/>
+          <w:color w:val="FF0000"/>
+          <w:sz w:val="16"/>
+          <w:szCs w:val="16"/>
+        </w:rPr>
+        <w:t xml:space="preserve"> </w:t>
+      </w:r>
+      <w:proofErr w:type="gramStart"/>
+      <w:r>
+        <w:rPr>
+          <w:rFonts w:hint="eastAsia"/>
+          <w:bCs/>
+          <w:color w:val="FF0000"/>
+          <w:sz w:val="16"/>
+          <w:szCs w:val="16"/>
+        </w:rPr>
+        <w:t>ㄌㄧ</w:t>
+      </w:r>
+      <w:r>
+        <w:rPr>
+          <w:rFonts w:hint="eastAsia"/>
+          <w:bCs/>
+          <w:color w:val="FF0000"/>
+          <w:sz w:val="16"/>
+          <w:szCs w:val="16"/>
+        </w:rPr>
+        <w:t>ˊ</w:t>
+      </w:r>
+      <w:proofErr w:type="gramEnd"/>
+      <w:r>
+        <w:rPr>
+          <w:rFonts w:hint="eastAsia"/>
+          <w:bCs/>
+          <w:szCs w:val="28"/>
+        </w:rPr>
+        <w:t>)</w:t>
+      </w:r>
+      <w:r>
+        <w:rPr>
+          <w:rFonts w:hint="eastAsia"/>
           <w:szCs w:val="28"/>
         </w:rPr>
         <w:t>：</w:t>
       </w:r>
+    </w:p>
+    <w:p>
+      <w:pPr>
+        <w:pStyle w:val="a9"/>
+        <w:numPr>
+          <w:ilvl w:val="0"/>
+          <w:numId w:val="45"/>
+        </w:numPr>
+        <w:spacing w:after="0" w:line="360" w:lineRule="exact"/>
+        <w:ind w:leftChars="0" w:right="0"/>
+        <w:rPr>
+          <w:szCs w:val="28"/>
+        </w:rPr>
+      </w:pPr>
       <w:r>
         <w:rPr>
           <w:rFonts w:hint="eastAsia"/>
@@ -1671,20 +1928,20 @@
         </w:rPr>
         <w:t>溼透的樣子。【例】大雨淋漓</w:t>
       </w:r>
-      <w:r>
-        <w:rPr>
-          <w:rFonts w:hint="eastAsia"/>
-          <w:szCs w:val="28"/>
-        </w:rPr>
-        <w:t xml:space="preserve"> </w:t>
-      </w:r>
-      <w:r>
-        <w:rPr>
-          <w:rFonts w:hint="eastAsia"/>
-          <w:szCs w:val="28"/>
-        </w:rPr>
-        <w:t xml:space="preserve">  </w:t>
-      </w:r>
+    </w:p>
+    <w:p>
+      <w:pPr>
+        <w:pStyle w:val="a9"/>
+        <w:numPr>
+          <w:ilvl w:val="0"/>
+          <w:numId w:val="45"/>
+        </w:numPr>
+        <w:spacing w:after="0" w:line="360" w:lineRule="exact"/>
+        <w:ind w:leftChars="0" w:right="0"/>
+        <w:rPr>
+          <w:szCs w:val="28"/>
+        </w:rPr>
+      </w:pPr>
       <w:r>
         <w:rPr>
           <w:rFonts w:hint="eastAsia"/>
@@ -1700,7 +1957,7 @@
           <w:ilvl w:val="0"/>
           <w:numId w:val="14"/>
         </w:numPr>
-        <w:spacing w:line="380" w:lineRule="exact"/>
+        <w:spacing w:after="0" w:line="360" w:lineRule="exact"/>
         <w:ind w:leftChars="0" w:left="482" w:right="0"/>
         <w:rPr>
           <w:szCs w:val="28"/>
@@ -1736,7 +1993,7 @@
           <w:ilvl w:val="0"/>
           <w:numId w:val="14"/>
         </w:numPr>
-        <w:spacing w:line="380" w:lineRule="exact"/>
+        <w:spacing w:after="0" w:line="360" w:lineRule="exact"/>
         <w:ind w:leftChars="0" w:left="482" w:right="0"/>
         <w:rPr>
           <w:szCs w:val="28"/>
@@ -1771,7 +2028,7 @@
           <w:ilvl w:val="0"/>
           <w:numId w:val="14"/>
         </w:numPr>
-        <w:spacing w:line="380" w:lineRule="exact"/>
+        <w:spacing w:after="0" w:line="360" w:lineRule="exact"/>
         <w:ind w:leftChars="0" w:left="482" w:right="0"/>
         <w:rPr>
           <w:szCs w:val="28"/>
@@ -1836,7 +2093,7 @@
     <w:p>
       <w:pPr>
         <w:pStyle w:val="a9"/>
-        <w:spacing w:line="380" w:lineRule="exact"/>
+        <w:spacing w:after="0" w:line="360" w:lineRule="exact"/>
         <w:ind w:leftChars="0" w:left="482" w:right="0" w:firstLine="0"/>
         <w:rPr>
           <w:szCs w:val="28"/>
@@ -1857,7 +2114,7 @@
           <w:ilvl w:val="0"/>
           <w:numId w:val="14"/>
         </w:numPr>
-        <w:spacing w:line="380" w:lineRule="exact"/>
+        <w:spacing w:after="0" w:line="360" w:lineRule="exact"/>
         <w:ind w:leftChars="0" w:left="482" w:right="0"/>
         <w:rPr>
           <w:szCs w:val="28"/>
@@ -1900,7 +2157,7 @@
           <w:ilvl w:val="0"/>
           <w:numId w:val="14"/>
         </w:numPr>
-        <w:spacing w:line="380" w:lineRule="exact"/>
+        <w:spacing w:after="0" w:line="360" w:lineRule="exact"/>
         <w:ind w:leftChars="0" w:left="482" w:right="0"/>
         <w:rPr>
           <w:szCs w:val="28"/>
@@ -1934,10 +2191,9 @@
     <w:p>
       <w:pPr>
         <w:pStyle w:val="a9"/>
-        <w:spacing w:line="380" w:lineRule="exact"/>
+        <w:spacing w:after="0" w:line="360" w:lineRule="exact"/>
         <w:ind w:leftChars="0" w:left="482" w:right="0" w:firstLine="0"/>
         <w:rPr>
-          <w:rFonts w:hint="eastAsia"/>
           <w:szCs w:val="28"/>
         </w:rPr>
       </w:pPr>
@@ -1972,7 +2228,7 @@
           <w:ilvl w:val="0"/>
           <w:numId w:val="14"/>
         </w:numPr>
-        <w:spacing w:line="380" w:lineRule="exact"/>
+        <w:spacing w:after="0" w:line="360" w:lineRule="exact"/>
         <w:ind w:leftChars="0" w:left="482" w:right="0"/>
         <w:rPr>
           <w:szCs w:val="28"/>
@@ -2002,16 +2258,7 @@
           <w:sz w:val="16"/>
           <w:szCs w:val="16"/>
         </w:rPr>
-        <w:t>ㄐㄧㄚ</w:t>
-      </w:r>
-      <w:r>
-        <w:rPr>
-          <w:rFonts w:hint="eastAsia"/>
-          <w:color w:val="FF0000"/>
-          <w:sz w:val="16"/>
-          <w:szCs w:val="16"/>
-        </w:rPr>
-        <w:t>ˊ</w:t>
+        <w:t>ㄐㄧㄚˊ</w:t>
       </w:r>
       <w:proofErr w:type="gramEnd"/>
       <w:r>
@@ -2046,7 +2293,7 @@
     <w:p>
       <w:pPr>
         <w:pStyle w:val="a9"/>
-        <w:spacing w:line="380" w:lineRule="exact"/>
+        <w:spacing w:after="0" w:line="360" w:lineRule="exact"/>
         <w:ind w:leftChars="0" w:left="482" w:right="0" w:firstLine="0"/>
         <w:rPr>
           <w:szCs w:val="28"/>
@@ -2067,7 +2314,7 @@
           <w:ilvl w:val="0"/>
           <w:numId w:val="14"/>
         </w:numPr>
-        <w:spacing w:line="380" w:lineRule="exact"/>
+        <w:spacing w:after="0" w:line="360" w:lineRule="exact"/>
         <w:ind w:leftChars="0" w:left="482" w:right="0"/>
         <w:rPr>
           <w:szCs w:val="28"/>
@@ -2102,7 +2349,7 @@
           <w:ilvl w:val="0"/>
           <w:numId w:val="14"/>
         </w:numPr>
-        <w:spacing w:line="380" w:lineRule="exact"/>
+        <w:spacing w:after="0" w:line="360" w:lineRule="exact"/>
         <w:ind w:leftChars="0" w:left="482" w:right="0"/>
         <w:rPr>
           <w:szCs w:val="28"/>
@@ -2137,7 +2384,7 @@
           <w:ilvl w:val="0"/>
           <w:numId w:val="14"/>
         </w:numPr>
-        <w:spacing w:line="380" w:lineRule="exact"/>
+        <w:spacing w:after="0" w:line="360" w:lineRule="exact"/>
         <w:ind w:leftChars="0" w:left="482" w:right="0"/>
         <w:rPr>
           <w:szCs w:val="28"/>
@@ -2168,7 +2415,7 @@
     <w:p>
       <w:pPr>
         <w:pStyle w:val="a9"/>
-        <w:spacing w:line="380" w:lineRule="exact"/>
+        <w:spacing w:after="0" w:line="360" w:lineRule="exact"/>
         <w:ind w:leftChars="0" w:left="482" w:right="0" w:firstLine="0"/>
         <w:rPr>
           <w:szCs w:val="28"/>
@@ -2189,7 +2436,7 @@
           <w:ilvl w:val="0"/>
           <w:numId w:val="14"/>
         </w:numPr>
-        <w:spacing w:line="380" w:lineRule="exact"/>
+        <w:spacing w:after="0" w:line="360" w:lineRule="exact"/>
         <w:ind w:leftChars="0" w:left="482" w:right="0"/>
         <w:rPr>
           <w:szCs w:val="28"/>
@@ -2229,7 +2476,7 @@
 </file>
 
 <file path=word/endnotes.xml><?xml version="1.0" encoding="utf-8"?>
-<w:endnotes xmlns:wpc="http://schemas.microsoft.com/office/word/2010/wordprocessingCanvas" xmlns:cx="http://schemas.microsoft.com/office/drawing/2014/chartex" xmlns:cx1="http://schemas.microsoft.com/office/drawing/2015/9/8/chartex" xmlns:cx2="http://schemas.microsoft.com/office/drawing/2015/10/21/chartex" xmlns:cx3="http://schemas.microsoft.com/office/drawing/2016/5/9/chartex" xmlns:cx4="http://schemas.microsoft.com/office/drawing/2016/5/10/chartex" xmlns:cx5="http://schemas.microsoft.com/office/drawing/2016/5/11/chartex" xmlns:cx6="http://schemas.microsoft.com/office/drawing/2016/5/12/chartex" xmlns:cx7="http://schemas.microsoft.com/office/drawing/2016/5/13/chartex" xmlns:cx8="http://schemas.microsoft.com/office/drawing/2016/5/14/chartex" xmlns:mc="http://schemas.openxmlformats.org/markup-compatibility/2006" xmlns:aink="http://schemas.microsoft.com/office/drawing/2016/ink" xmlns:am3d="http://schemas.microsoft.com/office/drawing/2017/model3d" xmlns:o="urn:schemas-microsoft-com:office:office" xmlns:oel="http://schemas.microsoft.com/office/2019/extlst" xmlns:r="http://schemas.openxmlformats.org/officeDocument/2006/relationships" xmlns:m="http://schemas.openxmlformats.org/officeDocument/2006/math" xmlns:v="urn:schemas-microsoft-com:vml" xmlns:wp14="http://schemas.microsoft.com/office/word/2010/wordprocessingDrawing" xmlns:wp="http://schemas.openxmlformats.org/drawingml/2006/wordprocessingDrawing" xmlns:w10="urn:schemas-microsoft-com:office:word" xmlns:w="http://schemas.openxmlformats.org/wordprocessingml/2006/main" xmlns:w14="http://schemas.microsoft.com/office/word/2010/wordml" xmlns:w15="http://schemas.microsoft.com/office/word/2012/wordml" xmlns:w16cex="http://schemas.microsoft.com/office/word/2018/wordml/cex" xmlns:w16cid="http://schemas.microsoft.com/office/word/2016/wordml/cid" xmlns:w16="http://schemas.microsoft.com/office/word/2018/wordml" xmlns:w16sdtdh="http://schemas.microsoft.com/office/word/2020/wordml/sdtdatahash" xmlns:w16se="http://schemas.microsoft.com/office/word/2015/wordml/symex" xmlns:wpg="http://schemas.microsoft.com/office/word/2010/wordprocessingGroup" xmlns:wpi="http://schemas.microsoft.com/office/word/2010/wordprocessingInk" xmlns:wne="http://schemas.microsoft.com/office/word/2006/wordml" xmlns:wps="http://schemas.microsoft.com/office/word/2010/wordprocessingShape" mc:Ignorable="w14 w15 w16se w16cid w16 w16cex w16sdtdh wp14">
+<w:endnotes xmlns:wpc="http://schemas.microsoft.com/office/word/2010/wordprocessingCanvas" xmlns:cx="http://schemas.microsoft.com/office/drawing/2014/chartex" xmlns:cx1="http://schemas.microsoft.com/office/drawing/2015/9/8/chartex" xmlns:cx2="http://schemas.microsoft.com/office/drawing/2015/10/21/chartex" xmlns:cx3="http://schemas.microsoft.com/office/drawing/2016/5/9/chartex" xmlns:cx4="http://schemas.microsoft.com/office/drawing/2016/5/10/chartex" xmlns:cx5="http://schemas.microsoft.com/office/drawing/2016/5/11/chartex" xmlns:cx6="http://schemas.microsoft.com/office/drawing/2016/5/12/chartex" xmlns:cx7="http://schemas.microsoft.com/office/drawing/2016/5/13/chartex" xmlns:cx8="http://schemas.microsoft.com/office/drawing/2016/5/14/chartex" xmlns:mc="http://schemas.openxmlformats.org/markup-compatibility/2006" xmlns:aink="http://schemas.microsoft.com/office/drawing/2016/ink" xmlns:am3d="http://schemas.microsoft.com/office/drawing/2017/model3d" xmlns:o="urn:schemas-microsoft-com:office:office" xmlns:oel="http://schemas.microsoft.com/office/2019/extlst" xmlns:r="http://schemas.openxmlformats.org/officeDocument/2006/relationships" xmlns:m="http://schemas.openxmlformats.org/officeDocument/2006/math" xmlns:v="urn:schemas-microsoft-com:vml" xmlns:wp14="http://schemas.microsoft.com/office/word/2010/wordprocessingDrawing" xmlns:wp="http://schemas.openxmlformats.org/drawingml/2006/wordprocessingDrawing" xmlns:w10="urn:schemas-microsoft-com:office:word" xmlns:w="http://schemas.openxmlformats.org/wordprocessingml/2006/main" xmlns:w14="http://schemas.microsoft.com/office/word/2010/wordml" xmlns:w15="http://schemas.microsoft.com/office/word/2012/wordml" xmlns:w16cex="http://schemas.microsoft.com/office/word/2018/wordml/cex" xmlns:w16cid="http://schemas.microsoft.com/office/word/2016/wordml/cid" xmlns:w16="http://schemas.microsoft.com/office/word/2018/wordml" xmlns:w16du="http://schemas.microsoft.com/office/word/2023/wordml/word16du" xmlns:w16sdtdh="http://schemas.microsoft.com/office/word/2020/wordml/sdtdatahash" xmlns:w16se="http://schemas.microsoft.com/office/word/2015/wordml/symex" xmlns:wpg="http://schemas.microsoft.com/office/word/2010/wordprocessingGroup" xmlns:wpi="http://schemas.microsoft.com/office/word/2010/wordprocessingInk" xmlns:wne="http://schemas.microsoft.com/office/word/2006/wordml" xmlns:wps="http://schemas.microsoft.com/office/word/2010/wordprocessingShape" mc:Ignorable="w14 w15 w16se w16cid w16 w16cex w16sdtdh wp14">
   <w:endnote w:type="separator" w:id="-1">
     <w:p>
       <w:pPr>
@@ -2254,7 +2501,7 @@
 </file>
 
 <file path=word/footer1.xml><?xml version="1.0" encoding="utf-8"?>
-<w:ftr xmlns:wpc="http://schemas.microsoft.com/office/word/2010/wordprocessingCanvas" xmlns:cx="http://schemas.microsoft.com/office/drawing/2014/chartex" xmlns:cx1="http://schemas.microsoft.com/office/drawing/2015/9/8/chartex" xmlns:cx2="http://schemas.microsoft.com/office/drawing/2015/10/21/chartex" xmlns:cx3="http://schemas.microsoft.com/office/drawing/2016/5/9/chartex" xmlns:cx4="http://schemas.microsoft.com/office/drawing/2016/5/10/chartex" xmlns:cx5="http://schemas.microsoft.com/office/drawing/2016/5/11/chartex" xmlns:cx6="http://schemas.microsoft.com/office/drawing/2016/5/12/chartex" xmlns:cx7="http://schemas.microsoft.com/office/drawing/2016/5/13/chartex" xmlns:cx8="http://schemas.microsoft.com/office/drawing/2016/5/14/chartex" xmlns:mc="http://schemas.openxmlformats.org/markup-compatibility/2006" xmlns:aink="http://schemas.microsoft.com/office/drawing/2016/ink" xmlns:am3d="http://schemas.microsoft.com/office/drawing/2017/model3d" xmlns:o="urn:schemas-microsoft-com:office:office" xmlns:oel="http://schemas.microsoft.com/office/2019/extlst" xmlns:r="http://schemas.openxmlformats.org/officeDocument/2006/relationships" xmlns:m="http://schemas.openxmlformats.org/officeDocument/2006/math" xmlns:v="urn:schemas-microsoft-com:vml" xmlns:wp14="http://schemas.microsoft.com/office/word/2010/wordprocessingDrawing" xmlns:wp="http://schemas.openxmlformats.org/drawingml/2006/wordprocessingDrawing" xmlns:w10="urn:schemas-microsoft-com:office:word" xmlns:w="http://schemas.openxmlformats.org/wordprocessingml/2006/main" xmlns:w14="http://schemas.microsoft.com/office/word/2010/wordml" xmlns:w15="http://schemas.microsoft.com/office/word/2012/wordml" xmlns:w16cex="http://schemas.microsoft.com/office/word/2018/wordml/cex" xmlns:w16cid="http://schemas.microsoft.com/office/word/2016/wordml/cid" xmlns:w16="http://schemas.microsoft.com/office/word/2018/wordml" xmlns:w16sdtdh="http://schemas.microsoft.com/office/word/2020/wordml/sdtdatahash" xmlns:w16se="http://schemas.microsoft.com/office/word/2015/wordml/symex" xmlns:wpg="http://schemas.microsoft.com/office/word/2010/wordprocessingGroup" xmlns:wpi="http://schemas.microsoft.com/office/word/2010/wordprocessingInk" xmlns:wne="http://schemas.microsoft.com/office/word/2006/wordml" xmlns:wps="http://schemas.microsoft.com/office/word/2010/wordprocessingShape" mc:Ignorable="w14 w15 w16se w16cid w16 w16cex w16sdtdh wp14">
+<w:ftr xmlns:wpc="http://schemas.microsoft.com/office/word/2010/wordprocessingCanvas" xmlns:cx="http://schemas.microsoft.com/office/drawing/2014/chartex" xmlns:cx1="http://schemas.microsoft.com/office/drawing/2015/9/8/chartex" xmlns:cx2="http://schemas.microsoft.com/office/drawing/2015/10/21/chartex" xmlns:cx3="http://schemas.microsoft.com/office/drawing/2016/5/9/chartex" xmlns:cx4="http://schemas.microsoft.com/office/drawing/2016/5/10/chartex" xmlns:cx5="http://schemas.microsoft.com/office/drawing/2016/5/11/chartex" xmlns:cx6="http://schemas.microsoft.com/office/drawing/2016/5/12/chartex" xmlns:cx7="http://schemas.microsoft.com/office/drawing/2016/5/13/chartex" xmlns:cx8="http://schemas.microsoft.com/office/drawing/2016/5/14/chartex" xmlns:mc="http://schemas.openxmlformats.org/markup-compatibility/2006" xmlns:aink="http://schemas.microsoft.com/office/drawing/2016/ink" xmlns:am3d="http://schemas.microsoft.com/office/drawing/2017/model3d" xmlns:o="urn:schemas-microsoft-com:office:office" xmlns:oel="http://schemas.microsoft.com/office/2019/extlst" xmlns:r="http://schemas.openxmlformats.org/officeDocument/2006/relationships" xmlns:m="http://schemas.openxmlformats.org/officeDocument/2006/math" xmlns:v="urn:schemas-microsoft-com:vml" xmlns:wp14="http://schemas.microsoft.com/office/word/2010/wordprocessingDrawing" xmlns:wp="http://schemas.openxmlformats.org/drawingml/2006/wordprocessingDrawing" xmlns:w10="urn:schemas-microsoft-com:office:word" xmlns:w="http://schemas.openxmlformats.org/wordprocessingml/2006/main" xmlns:w14="http://schemas.microsoft.com/office/word/2010/wordml" xmlns:w15="http://schemas.microsoft.com/office/word/2012/wordml" xmlns:w16cex="http://schemas.microsoft.com/office/word/2018/wordml/cex" xmlns:w16cid="http://schemas.microsoft.com/office/word/2016/wordml/cid" xmlns:w16="http://schemas.microsoft.com/office/word/2018/wordml" xmlns:w16du="http://schemas.microsoft.com/office/word/2023/wordml/word16du" xmlns:w16sdtdh="http://schemas.microsoft.com/office/word/2020/wordml/sdtdatahash" xmlns:w16se="http://schemas.microsoft.com/office/word/2015/wordml/symex" xmlns:wpg="http://schemas.microsoft.com/office/word/2010/wordprocessingGroup" xmlns:wpi="http://schemas.microsoft.com/office/word/2010/wordprocessingInk" xmlns:wne="http://schemas.microsoft.com/office/word/2006/wordml" xmlns:wps="http://schemas.microsoft.com/office/word/2010/wordprocessingShape" mc:Ignorable="w14 w15 w16se w16cid w16 w16cex w16sdtdh wp14">
   <w:sdt>
     <w:sdtPr>
       <w:id w:val="1495451635"/>
@@ -2305,7 +2552,7 @@
 </file>
 
 <file path=word/footnotes.xml><?xml version="1.0" encoding="utf-8"?>
-<w:footnotes xmlns:wpc="http://schemas.microsoft.com/office/word/2010/wordprocessingCanvas" xmlns:cx="http://schemas.microsoft.com/office/drawing/2014/chartex" xmlns:cx1="http://schemas.microsoft.com/office/drawing/2015/9/8/chartex" xmlns:cx2="http://schemas.microsoft.com/office/drawing/2015/10/21/chartex" xmlns:cx3="http://schemas.microsoft.com/office/drawing/2016/5/9/chartex" xmlns:cx4="http://schemas.microsoft.com/office/drawing/2016/5/10/chartex" xmlns:cx5="http://schemas.microsoft.com/office/drawing/2016/5/11/chartex" xmlns:cx6="http://schemas.microsoft.com/office/drawing/2016/5/12/chartex" xmlns:cx7="http://schemas.microsoft.com/office/drawing/2016/5/13/chartex" xmlns:cx8="http://schemas.microsoft.com/office/drawing/2016/5/14/chartex" xmlns:mc="http://schemas.openxmlformats.org/markup-compatibility/2006" xmlns:aink="http://schemas.microsoft.com/office/drawing/2016/ink" xmlns:am3d="http://schemas.microsoft.com/office/drawing/2017/model3d" xmlns:o="urn:schemas-microsoft-com:office:office" xmlns:oel="http://schemas.microsoft.com/office/2019/extlst" xmlns:r="http://schemas.openxmlformats.org/officeDocument/2006/relationships" xmlns:m="http://schemas.openxmlformats.org/officeDocument/2006/math" xmlns:v="urn:schemas-microsoft-com:vml" xmlns:wp14="http://schemas.microsoft.com/office/word/2010/wordprocessingDrawing" xmlns:wp="http://schemas.openxmlformats.org/drawingml/2006/wordprocessingDrawing" xmlns:w10="urn:schemas-microsoft-com:office:word" xmlns:w="http://schemas.openxmlformats.org/wordprocessingml/2006/main" xmlns:w14="http://schemas.microsoft.com/office/word/2010/wordml" xmlns:w15="http://schemas.microsoft.com/office/word/2012/wordml" xmlns:w16cex="http://schemas.microsoft.com/office/word/2018/wordml/cex" xmlns:w16cid="http://schemas.microsoft.com/office/word/2016/wordml/cid" xmlns:w16="http://schemas.microsoft.com/office/word/2018/wordml" xmlns:w16sdtdh="http://schemas.microsoft.com/office/word/2020/wordml/sdtdatahash" xmlns:w16se="http://schemas.microsoft.com/office/word/2015/wordml/symex" xmlns:wpg="http://schemas.microsoft.com/office/word/2010/wordprocessingGroup" xmlns:wpi="http://schemas.microsoft.com/office/word/2010/wordprocessingInk" xmlns:wne="http://schemas.microsoft.com/office/word/2006/wordml" xmlns:wps="http://schemas.microsoft.com/office/word/2010/wordprocessingShape" mc:Ignorable="w14 w15 w16se w16cid w16 w16cex w16sdtdh wp14">
+<w:footnotes xmlns:wpc="http://schemas.microsoft.com/office/word/2010/wordprocessingCanvas" xmlns:cx="http://schemas.microsoft.com/office/drawing/2014/chartex" xmlns:cx1="http://schemas.microsoft.com/office/drawing/2015/9/8/chartex" xmlns:cx2="http://schemas.microsoft.com/office/drawing/2015/10/21/chartex" xmlns:cx3="http://schemas.microsoft.com/office/drawing/2016/5/9/chartex" xmlns:cx4="http://schemas.microsoft.com/office/drawing/2016/5/10/chartex" xmlns:cx5="http://schemas.microsoft.com/office/drawing/2016/5/11/chartex" xmlns:cx6="http://schemas.microsoft.com/office/drawing/2016/5/12/chartex" xmlns:cx7="http://schemas.microsoft.com/office/drawing/2016/5/13/chartex" xmlns:cx8="http://schemas.microsoft.com/office/drawing/2016/5/14/chartex" xmlns:mc="http://schemas.openxmlformats.org/markup-compatibility/2006" xmlns:aink="http://schemas.microsoft.com/office/drawing/2016/ink" xmlns:am3d="http://schemas.microsoft.com/office/drawing/2017/model3d" xmlns:o="urn:schemas-microsoft-com:office:office" xmlns:oel="http://schemas.microsoft.com/office/2019/extlst" xmlns:r="http://schemas.openxmlformats.org/officeDocument/2006/relationships" xmlns:m="http://schemas.openxmlformats.org/officeDocument/2006/math" xmlns:v="urn:schemas-microsoft-com:vml" xmlns:wp14="http://schemas.microsoft.com/office/word/2010/wordprocessingDrawing" xmlns:wp="http://schemas.openxmlformats.org/drawingml/2006/wordprocessingDrawing" xmlns:w10="urn:schemas-microsoft-com:office:word" xmlns:w="http://schemas.openxmlformats.org/wordprocessingml/2006/main" xmlns:w14="http://schemas.microsoft.com/office/word/2010/wordml" xmlns:w15="http://schemas.microsoft.com/office/word/2012/wordml" xmlns:w16cex="http://schemas.microsoft.com/office/word/2018/wordml/cex" xmlns:w16cid="http://schemas.microsoft.com/office/word/2016/wordml/cid" xmlns:w16="http://schemas.microsoft.com/office/word/2018/wordml" xmlns:w16du="http://schemas.microsoft.com/office/word/2023/wordml/word16du" xmlns:w16sdtdh="http://schemas.microsoft.com/office/word/2020/wordml/sdtdatahash" xmlns:w16se="http://schemas.microsoft.com/office/word/2015/wordml/symex" xmlns:wpg="http://schemas.microsoft.com/office/word/2010/wordprocessingGroup" xmlns:wpi="http://schemas.microsoft.com/office/word/2010/wordprocessingInk" xmlns:wne="http://schemas.microsoft.com/office/word/2006/wordml" xmlns:wps="http://schemas.microsoft.com/office/word/2010/wordprocessingShape" mc:Ignorable="w14 w15 w16se w16cid w16 w16cex w16sdtdh wp14">
   <w:footnote w:type="separator" w:id="-1">
     <w:p>
       <w:pPr>
@@ -2330,7 +2577,7 @@
 </file>
 
 <file path=word/numbering.xml><?xml version="1.0" encoding="utf-8"?>
-<w:numbering xmlns:wpc="http://schemas.microsoft.com/office/word/2010/wordprocessingCanvas" xmlns:cx="http://schemas.microsoft.com/office/drawing/2014/chartex" xmlns:cx1="http://schemas.microsoft.com/office/drawing/2015/9/8/chartex" xmlns:cx2="http://schemas.microsoft.com/office/drawing/2015/10/21/chartex" xmlns:cx3="http://schemas.microsoft.com/office/drawing/2016/5/9/chartex" xmlns:cx4="http://schemas.microsoft.com/office/drawing/2016/5/10/chartex" xmlns:cx5="http://schemas.microsoft.com/office/drawing/2016/5/11/chartex" xmlns:cx6="http://schemas.microsoft.com/office/drawing/2016/5/12/chartex" xmlns:cx7="http://schemas.microsoft.com/office/drawing/2016/5/13/chartex" xmlns:cx8="http://schemas.microsoft.com/office/drawing/2016/5/14/chartex" xmlns:mc="http://schemas.openxmlformats.org/markup-compatibility/2006" xmlns:aink="http://schemas.microsoft.com/office/drawing/2016/ink" xmlns:am3d="http://schemas.microsoft.com/office/drawing/2017/model3d" xmlns:o="urn:schemas-microsoft-com:office:office" xmlns:oel="http://schemas.microsoft.com/office/2019/extlst" xmlns:r="http://schemas.openxmlformats.org/officeDocument/2006/relationships" xmlns:m="http://schemas.openxmlformats.org/officeDocument/2006/math" xmlns:v="urn:schemas-microsoft-com:vml" xmlns:wp14="http://schemas.microsoft.com/office/word/2010/wordprocessingDrawing" xmlns:wp="http://schemas.openxmlformats.org/drawingml/2006/wordprocessingDrawing" xmlns:w10="urn:schemas-microsoft-com:office:word" xmlns:w="http://schemas.openxmlformats.org/wordprocessingml/2006/main" xmlns:w14="http://schemas.microsoft.com/office/word/2010/wordml" xmlns:w15="http://schemas.microsoft.com/office/word/2012/wordml" xmlns:w16cex="http://schemas.microsoft.com/office/word/2018/wordml/cex" xmlns:w16cid="http://schemas.microsoft.com/office/word/2016/wordml/cid" xmlns:w16="http://schemas.microsoft.com/office/word/2018/wordml" xmlns:w16sdtdh="http://schemas.microsoft.com/office/word/2020/wordml/sdtdatahash" xmlns:w16se="http://schemas.microsoft.com/office/word/2015/wordml/symex" xmlns:wpg="http://schemas.microsoft.com/office/word/2010/wordprocessingGroup" xmlns:wpi="http://schemas.microsoft.com/office/word/2010/wordprocessingInk" xmlns:wne="http://schemas.microsoft.com/office/word/2006/wordml" xmlns:wps="http://schemas.microsoft.com/office/word/2010/wordprocessingShape" mc:Ignorable="w14 w15 w16se w16cid w16 w16cex w16sdtdh wp14">
+<w:numbering xmlns:wpc="http://schemas.microsoft.com/office/word/2010/wordprocessingCanvas" xmlns:cx="http://schemas.microsoft.com/office/drawing/2014/chartex" xmlns:cx1="http://schemas.microsoft.com/office/drawing/2015/9/8/chartex" xmlns:cx2="http://schemas.microsoft.com/office/drawing/2015/10/21/chartex" xmlns:cx3="http://schemas.microsoft.com/office/drawing/2016/5/9/chartex" xmlns:cx4="http://schemas.microsoft.com/office/drawing/2016/5/10/chartex" xmlns:cx5="http://schemas.microsoft.com/office/drawing/2016/5/11/chartex" xmlns:cx6="http://schemas.microsoft.com/office/drawing/2016/5/12/chartex" xmlns:cx7="http://schemas.microsoft.com/office/drawing/2016/5/13/chartex" xmlns:cx8="http://schemas.microsoft.com/office/drawing/2016/5/14/chartex" xmlns:mc="http://schemas.openxmlformats.org/markup-compatibility/2006" xmlns:aink="http://schemas.microsoft.com/office/drawing/2016/ink" xmlns:am3d="http://schemas.microsoft.com/office/drawing/2017/model3d" xmlns:o="urn:schemas-microsoft-com:office:office" xmlns:oel="http://schemas.microsoft.com/office/2019/extlst" xmlns:r="http://schemas.openxmlformats.org/officeDocument/2006/relationships" xmlns:m="http://schemas.openxmlformats.org/officeDocument/2006/math" xmlns:v="urn:schemas-microsoft-com:vml" xmlns:wp14="http://schemas.microsoft.com/office/word/2010/wordprocessingDrawing" xmlns:wp="http://schemas.openxmlformats.org/drawingml/2006/wordprocessingDrawing" xmlns:w10="urn:schemas-microsoft-com:office:word" xmlns:w="http://schemas.openxmlformats.org/wordprocessingml/2006/main" xmlns:w14="http://schemas.microsoft.com/office/word/2010/wordml" xmlns:w15="http://schemas.microsoft.com/office/word/2012/wordml" xmlns:w16cex="http://schemas.microsoft.com/office/word/2018/wordml/cex" xmlns:w16cid="http://schemas.microsoft.com/office/word/2016/wordml/cid" xmlns:w16="http://schemas.microsoft.com/office/word/2018/wordml" xmlns:w16du="http://schemas.microsoft.com/office/word/2023/wordml/word16du" xmlns:w16sdtdh="http://schemas.microsoft.com/office/word/2020/wordml/sdtdatahash" xmlns:w16se="http://schemas.microsoft.com/office/word/2015/wordml/symex" xmlns:wpg="http://schemas.microsoft.com/office/word/2010/wordprocessingGroup" xmlns:wpi="http://schemas.microsoft.com/office/word/2010/wordprocessingInk" xmlns:wne="http://schemas.microsoft.com/office/word/2006/wordml" xmlns:wps="http://schemas.microsoft.com/office/word/2010/wordprocessingShape" mc:Ignorable="w14 w15 w16se w16cid w16 w16cex w16sdtdh wp14">
   <w:abstractNum w:abstractNumId="0" w15:restartNumberingAfterBreak="0">
     <w:nsid w:val="004D26E9"/>
     <w:multiLevelType w:val="hybridMultilevel"/>
@@ -4156,6 +4403,119 @@
     </w:lvl>
   </w:abstractNum>
   <w:abstractNum w:abstractNumId="18" w15:restartNumberingAfterBreak="0">
+    <w:nsid w:val="312A5CE6"/>
+    <w:multiLevelType w:val="hybridMultilevel"/>
+    <w:tmpl w:val="4DD8BDA6"/>
+    <w:lvl w:ilvl="0" w:tplc="04090001">
+      <w:start w:val="1"/>
+      <w:numFmt w:val="bullet"/>
+      <w:lvlText w:val=""/>
+      <w:lvlJc w:val="left"/>
+      <w:pPr>
+        <w:ind w:left="960" w:hanging="480"/>
+      </w:pPr>
+      <w:rPr>
+        <w:rFonts w:ascii="Wingdings" w:hAnsi="Wingdings" w:hint="default"/>
+      </w:rPr>
+    </w:lvl>
+    <w:lvl w:ilvl="1" w:tplc="04090003" w:tentative="1">
+      <w:start w:val="1"/>
+      <w:numFmt w:val="bullet"/>
+      <w:lvlText w:val=""/>
+      <w:lvlJc w:val="left"/>
+      <w:pPr>
+        <w:ind w:left="1440" w:hanging="480"/>
+      </w:pPr>
+      <w:rPr>
+        <w:rFonts w:ascii="Wingdings" w:hAnsi="Wingdings" w:hint="default"/>
+      </w:rPr>
+    </w:lvl>
+    <w:lvl w:ilvl="2" w:tplc="04090005" w:tentative="1">
+      <w:start w:val="1"/>
+      <w:numFmt w:val="bullet"/>
+      <w:lvlText w:val=""/>
+      <w:lvlJc w:val="left"/>
+      <w:pPr>
+        <w:ind w:left="1920" w:hanging="480"/>
+      </w:pPr>
+      <w:rPr>
+        <w:rFonts w:ascii="Wingdings" w:hAnsi="Wingdings" w:hint="default"/>
+      </w:rPr>
+    </w:lvl>
+    <w:lvl w:ilvl="3" w:tplc="04090001" w:tentative="1">
+      <w:start w:val="1"/>
+      <w:numFmt w:val="bullet"/>
+      <w:lvlText w:val=""/>
+      <w:lvlJc w:val="left"/>
+      <w:pPr>
+        <w:ind w:left="2400" w:hanging="480"/>
+      </w:pPr>
+      <w:rPr>
+        <w:rFonts w:ascii="Wingdings" w:hAnsi="Wingdings" w:hint="default"/>
+      </w:rPr>
+    </w:lvl>
+    <w:lvl w:ilvl="4" w:tplc="04090003" w:tentative="1">
+      <w:start w:val="1"/>
+      <w:numFmt w:val="bullet"/>
+      <w:lvlText w:val=""/>
+      <w:lvlJc w:val="left"/>
+      <w:pPr>
+        <w:ind w:left="2880" w:hanging="480"/>
+      </w:pPr>
+      <w:rPr>
+        <w:rFonts w:ascii="Wingdings" w:hAnsi="Wingdings" w:hint="default"/>
+      </w:rPr>
+    </w:lvl>
+    <w:lvl w:ilvl="5" w:tplc="04090005" w:tentative="1">
+      <w:start w:val="1"/>
+      <w:numFmt w:val="bullet"/>
+      <w:lvlText w:val=""/>
+      <w:lvlJc w:val="left"/>
+      <w:pPr>
+        <w:ind w:left="3360" w:hanging="480"/>
+      </w:pPr>
+      <w:rPr>
+        <w:rFonts w:ascii="Wingdings" w:hAnsi="Wingdings" w:hint="default"/>
+      </w:rPr>
+    </w:lvl>
+    <w:lvl w:ilvl="6" w:tplc="04090001" w:tentative="1">
+      <w:start w:val="1"/>
+      <w:numFmt w:val="bullet"/>
+      <w:lvlText w:val=""/>
+      <w:lvlJc w:val="left"/>
+      <w:pPr>
+        <w:ind w:left="3840" w:hanging="480"/>
+      </w:pPr>
+      <w:rPr>
+        <w:rFonts w:ascii="Wingdings" w:hAnsi="Wingdings" w:hint="default"/>
+      </w:rPr>
+    </w:lvl>
+    <w:lvl w:ilvl="7" w:tplc="04090003" w:tentative="1">
+      <w:start w:val="1"/>
+      <w:numFmt w:val="bullet"/>
+      <w:lvlText w:val=""/>
+      <w:lvlJc w:val="left"/>
+      <w:pPr>
+        <w:ind w:left="4320" w:hanging="480"/>
+      </w:pPr>
+      <w:rPr>
+        <w:rFonts w:ascii="Wingdings" w:hAnsi="Wingdings" w:hint="default"/>
+      </w:rPr>
+    </w:lvl>
+    <w:lvl w:ilvl="8" w:tplc="04090005" w:tentative="1">
+      <w:start w:val="1"/>
+      <w:numFmt w:val="bullet"/>
+      <w:lvlText w:val=""/>
+      <w:lvlJc w:val="left"/>
+      <w:pPr>
+        <w:ind w:left="4800" w:hanging="480"/>
+      </w:pPr>
+      <w:rPr>
+        <w:rFonts w:ascii="Wingdings" w:hAnsi="Wingdings" w:hint="default"/>
+      </w:rPr>
+    </w:lvl>
+  </w:abstractNum>
+  <w:abstractNum w:abstractNumId="19" w15:restartNumberingAfterBreak="0">
     <w:nsid w:val="31BB0ED9"/>
     <w:multiLevelType w:val="hybridMultilevel"/>
     <w:tmpl w:val="AA028AF2"/>
@@ -4268,7 +4628,7 @@
       </w:rPr>
     </w:lvl>
   </w:abstractNum>
-  <w:abstractNum w:abstractNumId="19" w15:restartNumberingAfterBreak="0">
+  <w:abstractNum w:abstractNumId="20" w15:restartNumberingAfterBreak="0">
     <w:nsid w:val="322D1D43"/>
     <w:multiLevelType w:val="hybridMultilevel"/>
     <w:tmpl w:val="747070B4"/>
@@ -4357,7 +4717,7 @@
       </w:pPr>
     </w:lvl>
   </w:abstractNum>
-  <w:abstractNum w:abstractNumId="20" w15:restartNumberingAfterBreak="0">
+  <w:abstractNum w:abstractNumId="21" w15:restartNumberingAfterBreak="0">
     <w:nsid w:val="3A080BE8"/>
     <w:multiLevelType w:val="hybridMultilevel"/>
     <w:tmpl w:val="4F922A88"/>
@@ -4470,7 +4830,7 @@
       </w:rPr>
     </w:lvl>
   </w:abstractNum>
-  <w:abstractNum w:abstractNumId="21" w15:restartNumberingAfterBreak="0">
+  <w:abstractNum w:abstractNumId="22" w15:restartNumberingAfterBreak="0">
     <w:nsid w:val="3AF76006"/>
     <w:multiLevelType w:val="hybridMultilevel"/>
     <w:tmpl w:val="1C543DF4"/>
@@ -4583,7 +4943,7 @@
       </w:rPr>
     </w:lvl>
   </w:abstractNum>
-  <w:abstractNum w:abstractNumId="22" w15:restartNumberingAfterBreak="0">
+  <w:abstractNum w:abstractNumId="23" w15:restartNumberingAfterBreak="0">
     <w:nsid w:val="3C0846AA"/>
     <w:multiLevelType w:val="hybridMultilevel"/>
     <w:tmpl w:val="66CC1C0C"/>
@@ -4696,7 +5056,7 @@
       </w:rPr>
     </w:lvl>
   </w:abstractNum>
-  <w:abstractNum w:abstractNumId="23" w15:restartNumberingAfterBreak="0">
+  <w:abstractNum w:abstractNumId="24" w15:restartNumberingAfterBreak="0">
     <w:nsid w:val="3E824855"/>
     <w:multiLevelType w:val="hybridMultilevel"/>
     <w:tmpl w:val="546667B8"/>
@@ -4782,7 +5142,7 @@
       </w:pPr>
     </w:lvl>
   </w:abstractNum>
-  <w:abstractNum w:abstractNumId="24" w15:restartNumberingAfterBreak="0">
+  <w:abstractNum w:abstractNumId="25" w15:restartNumberingAfterBreak="0">
     <w:nsid w:val="454D64C2"/>
     <w:multiLevelType w:val="hybridMultilevel"/>
     <w:tmpl w:val="5AC49A4A"/>
@@ -4868,7 +5228,7 @@
       </w:pPr>
     </w:lvl>
   </w:abstractNum>
-  <w:abstractNum w:abstractNumId="25" w15:restartNumberingAfterBreak="0">
+  <w:abstractNum w:abstractNumId="26" w15:restartNumberingAfterBreak="0">
     <w:nsid w:val="48093445"/>
     <w:multiLevelType w:val="hybridMultilevel"/>
     <w:tmpl w:val="F314D0C6"/>
@@ -4957,7 +5317,7 @@
       </w:pPr>
     </w:lvl>
   </w:abstractNum>
-  <w:abstractNum w:abstractNumId="26" w15:restartNumberingAfterBreak="0">
+  <w:abstractNum w:abstractNumId="27" w15:restartNumberingAfterBreak="0">
     <w:nsid w:val="4B0C6092"/>
     <w:multiLevelType w:val="hybridMultilevel"/>
     <w:tmpl w:val="0B564076"/>
@@ -5043,7 +5403,7 @@
       </w:pPr>
     </w:lvl>
   </w:abstractNum>
-  <w:abstractNum w:abstractNumId="27" w15:restartNumberingAfterBreak="0">
+  <w:abstractNum w:abstractNumId="28" w15:restartNumberingAfterBreak="0">
     <w:nsid w:val="4C453EEA"/>
     <w:multiLevelType w:val="hybridMultilevel"/>
     <w:tmpl w:val="BF0A7390"/>
@@ -5129,7 +5489,7 @@
       </w:pPr>
     </w:lvl>
   </w:abstractNum>
-  <w:abstractNum w:abstractNumId="28" w15:restartNumberingAfterBreak="0">
+  <w:abstractNum w:abstractNumId="29" w15:restartNumberingAfterBreak="0">
     <w:nsid w:val="4D8D6A24"/>
     <w:multiLevelType w:val="hybridMultilevel"/>
     <w:tmpl w:val="B0369C98"/>
@@ -5218,7 +5578,7 @@
       </w:pPr>
     </w:lvl>
   </w:abstractNum>
-  <w:abstractNum w:abstractNumId="29" w15:restartNumberingAfterBreak="0">
+  <w:abstractNum w:abstractNumId="30" w15:restartNumberingAfterBreak="0">
     <w:nsid w:val="538728E4"/>
     <w:multiLevelType w:val="hybridMultilevel"/>
     <w:tmpl w:val="97C4A9C2"/>
@@ -5307,7 +5667,7 @@
       </w:pPr>
     </w:lvl>
   </w:abstractNum>
-  <w:abstractNum w:abstractNumId="30" w15:restartNumberingAfterBreak="0">
+  <w:abstractNum w:abstractNumId="31" w15:restartNumberingAfterBreak="0">
     <w:nsid w:val="545469C8"/>
     <w:multiLevelType w:val="hybridMultilevel"/>
     <w:tmpl w:val="08EECFE6"/>
@@ -5420,7 +5780,7 @@
       </w:rPr>
     </w:lvl>
   </w:abstractNum>
-  <w:abstractNum w:abstractNumId="31" w15:restartNumberingAfterBreak="0">
+  <w:abstractNum w:abstractNumId="32" w15:restartNumberingAfterBreak="0">
     <w:nsid w:val="582E34A7"/>
     <w:multiLevelType w:val="hybridMultilevel"/>
     <w:tmpl w:val="0756D13A"/>
@@ -5506,7 +5866,7 @@
       </w:pPr>
     </w:lvl>
   </w:abstractNum>
-  <w:abstractNum w:abstractNumId="32" w15:restartNumberingAfterBreak="0">
+  <w:abstractNum w:abstractNumId="33" w15:restartNumberingAfterBreak="0">
     <w:nsid w:val="5C0D296D"/>
     <w:multiLevelType w:val="hybridMultilevel"/>
     <w:tmpl w:val="F1DE8324"/>
@@ -5619,7 +5979,7 @@
       </w:rPr>
     </w:lvl>
   </w:abstractNum>
-  <w:abstractNum w:abstractNumId="33" w15:restartNumberingAfterBreak="0">
+  <w:abstractNum w:abstractNumId="34" w15:restartNumberingAfterBreak="0">
     <w:nsid w:val="5CD77466"/>
     <w:multiLevelType w:val="hybridMultilevel"/>
     <w:tmpl w:val="9CF61630"/>
@@ -5705,7 +6065,120 @@
       </w:pPr>
     </w:lvl>
   </w:abstractNum>
-  <w:abstractNum w:abstractNumId="34" w15:restartNumberingAfterBreak="0">
+  <w:abstractNum w:abstractNumId="35" w15:restartNumberingAfterBreak="0">
+    <w:nsid w:val="5EB2103C"/>
+    <w:multiLevelType w:val="hybridMultilevel"/>
+    <w:tmpl w:val="CCA6917A"/>
+    <w:lvl w:ilvl="0" w:tplc="04090003">
+      <w:start w:val="1"/>
+      <w:numFmt w:val="bullet"/>
+      <w:lvlText w:val=""/>
+      <w:lvlJc w:val="left"/>
+      <w:pPr>
+        <w:ind w:left="960" w:hanging="480"/>
+      </w:pPr>
+      <w:rPr>
+        <w:rFonts w:ascii="Wingdings" w:hAnsi="Wingdings" w:hint="default"/>
+      </w:rPr>
+    </w:lvl>
+    <w:lvl w:ilvl="1" w:tplc="FFFFFFFF" w:tentative="1">
+      <w:start w:val="1"/>
+      <w:numFmt w:val="bullet"/>
+      <w:lvlText w:val=""/>
+      <w:lvlJc w:val="left"/>
+      <w:pPr>
+        <w:ind w:left="1440" w:hanging="480"/>
+      </w:pPr>
+      <w:rPr>
+        <w:rFonts w:ascii="Wingdings" w:hAnsi="Wingdings" w:hint="default"/>
+      </w:rPr>
+    </w:lvl>
+    <w:lvl w:ilvl="2" w:tplc="FFFFFFFF" w:tentative="1">
+      <w:start w:val="1"/>
+      <w:numFmt w:val="bullet"/>
+      <w:lvlText w:val=""/>
+      <w:lvlJc w:val="left"/>
+      <w:pPr>
+        <w:ind w:left="1920" w:hanging="480"/>
+      </w:pPr>
+      <w:rPr>
+        <w:rFonts w:ascii="Wingdings" w:hAnsi="Wingdings" w:hint="default"/>
+      </w:rPr>
+    </w:lvl>
+    <w:lvl w:ilvl="3" w:tplc="FFFFFFFF" w:tentative="1">
+      <w:start w:val="1"/>
+      <w:numFmt w:val="bullet"/>
+      <w:lvlText w:val=""/>
+      <w:lvlJc w:val="left"/>
+      <w:pPr>
+        <w:ind w:left="2400" w:hanging="480"/>
+      </w:pPr>
+      <w:rPr>
+        <w:rFonts w:ascii="Wingdings" w:hAnsi="Wingdings" w:hint="default"/>
+      </w:rPr>
+    </w:lvl>
+    <w:lvl w:ilvl="4" w:tplc="FFFFFFFF" w:tentative="1">
+      <w:start w:val="1"/>
+      <w:numFmt w:val="bullet"/>
+      <w:lvlText w:val=""/>
+      <w:lvlJc w:val="left"/>
+      <w:pPr>
+        <w:ind w:left="2880" w:hanging="480"/>
+      </w:pPr>
+      <w:rPr>
+        <w:rFonts w:ascii="Wingdings" w:hAnsi="Wingdings" w:hint="default"/>
+      </w:rPr>
+    </w:lvl>
+    <w:lvl w:ilvl="5" w:tplc="FFFFFFFF" w:tentative="1">
+      <w:start w:val="1"/>
+      <w:numFmt w:val="bullet"/>
+      <w:lvlText w:val=""/>
+      <w:lvlJc w:val="left"/>
+      <w:pPr>
+        <w:ind w:left="3360" w:hanging="480"/>
+      </w:pPr>
+      <w:rPr>
+        <w:rFonts w:ascii="Wingdings" w:hAnsi="Wingdings" w:hint="default"/>
+      </w:rPr>
+    </w:lvl>
+    <w:lvl w:ilvl="6" w:tplc="FFFFFFFF" w:tentative="1">
+      <w:start w:val="1"/>
+      <w:numFmt w:val="bullet"/>
+      <w:lvlText w:val=""/>
+      <w:lvlJc w:val="left"/>
+      <w:pPr>
+        <w:ind w:left="3840" w:hanging="480"/>
+      </w:pPr>
+      <w:rPr>
+        <w:rFonts w:ascii="Wingdings" w:hAnsi="Wingdings" w:hint="default"/>
+      </w:rPr>
+    </w:lvl>
+    <w:lvl w:ilvl="7" w:tplc="FFFFFFFF" w:tentative="1">
+      <w:start w:val="1"/>
+      <w:numFmt w:val="bullet"/>
+      <w:lvlText w:val=""/>
+      <w:lvlJc w:val="left"/>
+      <w:pPr>
+        <w:ind w:left="4320" w:hanging="480"/>
+      </w:pPr>
+      <w:rPr>
+        <w:rFonts w:ascii="Wingdings" w:hAnsi="Wingdings" w:hint="default"/>
+      </w:rPr>
+    </w:lvl>
+    <w:lvl w:ilvl="8" w:tplc="FFFFFFFF" w:tentative="1">
+      <w:start w:val="1"/>
+      <w:numFmt w:val="bullet"/>
+      <w:lvlText w:val=""/>
+      <w:lvlJc w:val="left"/>
+      <w:pPr>
+        <w:ind w:left="4800" w:hanging="480"/>
+      </w:pPr>
+      <w:rPr>
+        <w:rFonts w:ascii="Wingdings" w:hAnsi="Wingdings" w:hint="default"/>
+      </w:rPr>
+    </w:lvl>
+  </w:abstractNum>
+  <w:abstractNum w:abstractNumId="36" w15:restartNumberingAfterBreak="0">
     <w:nsid w:val="5EFE7DE2"/>
     <w:multiLevelType w:val="hybridMultilevel"/>
     <w:tmpl w:val="3B0A68E0"/>
@@ -5818,7 +6291,7 @@
       </w:rPr>
     </w:lvl>
   </w:abstractNum>
-  <w:abstractNum w:abstractNumId="35" w15:restartNumberingAfterBreak="0">
+  <w:abstractNum w:abstractNumId="37" w15:restartNumberingAfterBreak="0">
     <w:nsid w:val="5FF200C3"/>
     <w:multiLevelType w:val="hybridMultilevel"/>
     <w:tmpl w:val="035C4DA0"/>
@@ -5907,7 +6380,7 @@
       </w:pPr>
     </w:lvl>
   </w:abstractNum>
-  <w:abstractNum w:abstractNumId="36" w15:restartNumberingAfterBreak="0">
+  <w:abstractNum w:abstractNumId="38" w15:restartNumberingAfterBreak="0">
     <w:nsid w:val="60793F8E"/>
     <w:multiLevelType w:val="hybridMultilevel"/>
     <w:tmpl w:val="BD1437BA"/>
@@ -6020,7 +6493,7 @@
       </w:rPr>
     </w:lvl>
   </w:abstractNum>
-  <w:abstractNum w:abstractNumId="37" w15:restartNumberingAfterBreak="0">
+  <w:abstractNum w:abstractNumId="39" w15:restartNumberingAfterBreak="0">
     <w:nsid w:val="6A3128B9"/>
     <w:multiLevelType w:val="hybridMultilevel"/>
     <w:tmpl w:val="868C1276"/>
@@ -6109,7 +6582,7 @@
       </w:pPr>
     </w:lvl>
   </w:abstractNum>
-  <w:abstractNum w:abstractNumId="38" w15:restartNumberingAfterBreak="0">
+  <w:abstractNum w:abstractNumId="40" w15:restartNumberingAfterBreak="0">
     <w:nsid w:val="6F166BDC"/>
     <w:multiLevelType w:val="hybridMultilevel"/>
     <w:tmpl w:val="2ED2A290"/>
@@ -6195,7 +6668,7 @@
       </w:pPr>
     </w:lvl>
   </w:abstractNum>
-  <w:abstractNum w:abstractNumId="39" w15:restartNumberingAfterBreak="0">
+  <w:abstractNum w:abstractNumId="41" w15:restartNumberingAfterBreak="0">
     <w:nsid w:val="770B3824"/>
     <w:multiLevelType w:val="hybridMultilevel"/>
     <w:tmpl w:val="DC38D608"/>
@@ -6308,7 +6781,7 @@
       </w:rPr>
     </w:lvl>
   </w:abstractNum>
-  <w:abstractNum w:abstractNumId="40" w15:restartNumberingAfterBreak="0">
+  <w:abstractNum w:abstractNumId="42" w15:restartNumberingAfterBreak="0">
     <w:nsid w:val="7AEF7738"/>
     <w:multiLevelType w:val="hybridMultilevel"/>
     <w:tmpl w:val="BD4EF894"/>
@@ -6397,7 +6870,7 @@
       </w:pPr>
     </w:lvl>
   </w:abstractNum>
-  <w:abstractNum w:abstractNumId="41" w15:restartNumberingAfterBreak="0">
+  <w:abstractNum w:abstractNumId="43" w15:restartNumberingAfterBreak="0">
     <w:nsid w:val="7CF06641"/>
     <w:multiLevelType w:val="hybridMultilevel"/>
     <w:tmpl w:val="38987BB6"/>
@@ -6510,7 +6983,7 @@
       </w:rPr>
     </w:lvl>
   </w:abstractNum>
-  <w:abstractNum w:abstractNumId="42" w15:restartNumberingAfterBreak="0">
+  <w:abstractNum w:abstractNumId="44" w15:restartNumberingAfterBreak="0">
     <w:nsid w:val="7ED21F2D"/>
     <w:multiLevelType w:val="hybridMultilevel"/>
     <w:tmpl w:val="67B28E22"/>
@@ -6597,7 +7070,7 @@
     </w:lvl>
   </w:abstractNum>
   <w:num w:numId="1" w16cid:durableId="1623654899">
-    <w:abstractNumId w:val="36"/>
+    <w:abstractNumId w:val="38"/>
   </w:num>
   <w:num w:numId="2" w16cid:durableId="2051491615">
     <w:abstractNumId w:val="10"/>
@@ -6609,22 +7082,22 @@
     <w:abstractNumId w:val="15"/>
   </w:num>
   <w:num w:numId="5" w16cid:durableId="2087221754">
-    <w:abstractNumId w:val="24"/>
+    <w:abstractNumId w:val="25"/>
   </w:num>
   <w:num w:numId="6" w16cid:durableId="702557688">
-    <w:abstractNumId w:val="39"/>
+    <w:abstractNumId w:val="41"/>
   </w:num>
   <w:num w:numId="7" w16cid:durableId="126170541">
     <w:abstractNumId w:val="5"/>
   </w:num>
   <w:num w:numId="8" w16cid:durableId="91359410">
-    <w:abstractNumId w:val="42"/>
+    <w:abstractNumId w:val="44"/>
   </w:num>
   <w:num w:numId="9" w16cid:durableId="526260562">
-    <w:abstractNumId w:val="26"/>
+    <w:abstractNumId w:val="27"/>
   </w:num>
   <w:num w:numId="10" w16cid:durableId="1991328656">
-    <w:abstractNumId w:val="35"/>
+    <w:abstractNumId w:val="37"/>
   </w:num>
   <w:num w:numId="11" w16cid:durableId="1319730064">
     <w:abstractNumId w:val="6"/>
@@ -6636,34 +7109,34 @@
     <w:abstractNumId w:val="11"/>
   </w:num>
   <w:num w:numId="14" w16cid:durableId="1841851666">
-    <w:abstractNumId w:val="28"/>
+    <w:abstractNumId w:val="29"/>
   </w:num>
   <w:num w:numId="15" w16cid:durableId="312560511">
-    <w:abstractNumId w:val="22"/>
+    <w:abstractNumId w:val="23"/>
   </w:num>
   <w:num w:numId="16" w16cid:durableId="608513508">
-    <w:abstractNumId w:val="34"/>
+    <w:abstractNumId w:val="36"/>
   </w:num>
   <w:num w:numId="17" w16cid:durableId="14233912">
-    <w:abstractNumId w:val="38"/>
+    <w:abstractNumId w:val="40"/>
   </w:num>
   <w:num w:numId="18" w16cid:durableId="1046372272">
     <w:abstractNumId w:val="12"/>
   </w:num>
   <w:num w:numId="19" w16cid:durableId="495531534">
-    <w:abstractNumId w:val="27"/>
+    <w:abstractNumId w:val="28"/>
   </w:num>
   <w:num w:numId="20" w16cid:durableId="1613709139">
-    <w:abstractNumId w:val="25"/>
+    <w:abstractNumId w:val="26"/>
   </w:num>
   <w:num w:numId="21" w16cid:durableId="207188889">
-    <w:abstractNumId w:val="19"/>
+    <w:abstractNumId w:val="20"/>
   </w:num>
   <w:num w:numId="22" w16cid:durableId="650645936">
-    <w:abstractNumId w:val="40"/>
+    <w:abstractNumId w:val="42"/>
   </w:num>
   <w:num w:numId="23" w16cid:durableId="511377458">
-    <w:abstractNumId w:val="23"/>
+    <w:abstractNumId w:val="24"/>
   </w:num>
   <w:num w:numId="24" w16cid:durableId="796988377">
     <w:abstractNumId w:val="9"/>
@@ -6681,7 +7154,7 @@
     <w:abstractNumId w:val="14"/>
   </w:num>
   <w:num w:numId="29" w16cid:durableId="1541476358">
-    <w:abstractNumId w:val="18"/>
+    <w:abstractNumId w:val="19"/>
   </w:num>
   <w:num w:numId="30" w16cid:durableId="1806581441">
     <w:abstractNumId w:val="17"/>
@@ -6690,40 +7163,46 @@
     <w:abstractNumId w:val="16"/>
   </w:num>
   <w:num w:numId="32" w16cid:durableId="1281373269">
-    <w:abstractNumId w:val="30"/>
+    <w:abstractNumId w:val="31"/>
   </w:num>
   <w:num w:numId="33" w16cid:durableId="1028219495">
-    <w:abstractNumId w:val="20"/>
+    <w:abstractNumId w:val="21"/>
   </w:num>
   <w:num w:numId="34" w16cid:durableId="522406030">
     <w:abstractNumId w:val="0"/>
   </w:num>
   <w:num w:numId="35" w16cid:durableId="1461454993">
-    <w:abstractNumId w:val="31"/>
+    <w:abstractNumId w:val="32"/>
   </w:num>
   <w:num w:numId="36" w16cid:durableId="1452703457">
-    <w:abstractNumId w:val="41"/>
+    <w:abstractNumId w:val="43"/>
   </w:num>
   <w:num w:numId="37" w16cid:durableId="1946233452">
-    <w:abstractNumId w:val="32"/>
+    <w:abstractNumId w:val="33"/>
   </w:num>
   <w:num w:numId="38" w16cid:durableId="1977949250">
     <w:abstractNumId w:val="7"/>
   </w:num>
   <w:num w:numId="39" w16cid:durableId="730931500">
-    <w:abstractNumId w:val="33"/>
+    <w:abstractNumId w:val="34"/>
   </w:num>
   <w:num w:numId="40" w16cid:durableId="23671968">
-    <w:abstractNumId w:val="29"/>
+    <w:abstractNumId w:val="30"/>
   </w:num>
   <w:num w:numId="41" w16cid:durableId="1842507633">
-    <w:abstractNumId w:val="37"/>
+    <w:abstractNumId w:val="39"/>
   </w:num>
   <w:num w:numId="42" w16cid:durableId="1893615332">
-    <w:abstractNumId w:val="21"/>
+    <w:abstractNumId w:val="22"/>
   </w:num>
   <w:num w:numId="43" w16cid:durableId="1621956655">
     <w:abstractNumId w:val="8"/>
+  </w:num>
+  <w:num w:numId="44" w16cid:durableId="1026252123">
+    <w:abstractNumId w:val="18"/>
+  </w:num>
+  <w:num w:numId="45" w16cid:durableId="2123761469">
+    <w:abstractNumId w:val="35"/>
   </w:num>
 </w:numbering>
 </file>
